--- a/R/Analysis and figures for ESSD paper/Results/emissions_by_sector.docx
+++ b/R/Analysis and figures for ESSD paper/Results/emissions_by_sector.docx
@@ -95,10 +95,7 @@
       <w:lvlText w:val=" "/>
       <w:lvlJc w:val="left"/>
       <w:pPr>
-        <w:tabs>
-          <w:tab w:val="num" w:pos="0"/>
-        </w:tabs>
-        <w:ind w:left="480" w:hanging="480"/>
+        <w:ind w:left="720" w:hanging="480"/>
       </w:pPr>
     </w:lvl>
     <w:lvl w:ilvl="1">
@@ -106,10 +103,7 @@
       <w:lvlText w:val=" "/>
       <w:lvlJc w:val="left"/>
       <w:pPr>
-        <w:tabs>
-          <w:tab w:val="num" w:pos="720"/>
-        </w:tabs>
-        <w:ind w:left="1200" w:hanging="480"/>
+        <w:ind w:left="1440" w:hanging="480"/>
       </w:pPr>
     </w:lvl>
     <w:lvl w:ilvl="2">
@@ -117,10 +111,7 @@
       <w:lvlText w:val=" "/>
       <w:lvlJc w:val="left"/>
       <w:pPr>
-        <w:tabs>
-          <w:tab w:val="num" w:pos="1440"/>
-        </w:tabs>
-        <w:ind w:left="1920" w:hanging="480"/>
+        <w:ind w:left="2160" w:hanging="480"/>
       </w:pPr>
     </w:lvl>
     <w:lvl w:ilvl="3">
@@ -128,10 +119,7 @@
       <w:lvlText w:val=" "/>
       <w:lvlJc w:val="left"/>
       <w:pPr>
-        <w:tabs>
-          <w:tab w:val="num" w:pos="2160"/>
-        </w:tabs>
-        <w:ind w:left="2640" w:hanging="480"/>
+        <w:ind w:left="2880" w:hanging="480"/>
       </w:pPr>
     </w:lvl>
     <w:lvl w:ilvl="4">
@@ -139,10 +127,7 @@
       <w:lvlText w:val=" "/>
       <w:lvlJc w:val="left"/>
       <w:pPr>
-        <w:tabs>
-          <w:tab w:val="num" w:pos="2880"/>
-        </w:tabs>
-        <w:ind w:left="3360" w:hanging="480"/>
+        <w:ind w:left="3600" w:hanging="480"/>
       </w:pPr>
     </w:lvl>
     <w:lvl w:ilvl="5">
@@ -150,10 +135,7 @@
       <w:lvlText w:val=" "/>
       <w:lvlJc w:val="left"/>
       <w:pPr>
-        <w:tabs>
-          <w:tab w:val="num" w:pos="3600"/>
-        </w:tabs>
-        <w:ind w:left="4080" w:hanging="480"/>
+        <w:ind w:left="4320" w:hanging="480"/>
       </w:pPr>
     </w:lvl>
     <w:lvl w:ilvl="6">
@@ -161,10 +143,7 @@
       <w:lvlText w:val=" "/>
       <w:lvlJc w:val="left"/>
       <w:pPr>
-        <w:tabs>
-          <w:tab w:val="num" w:pos="4320"/>
-        </w:tabs>
-        <w:ind w:left="4800" w:hanging="480"/>
+        <w:ind w:left="5040" w:hanging="480"/>
       </w:pPr>
     </w:lvl>
     <w:lvl w:ilvl="7">
@@ -172,10 +151,7 @@
       <w:lvlText w:val=" "/>
       <w:lvlJc w:val="left"/>
       <w:pPr>
-        <w:tabs>
-          <w:tab w:val="num" w:pos="5040"/>
-        </w:tabs>
-        <w:ind w:left="5520" w:hanging="480"/>
+        <w:ind w:left="5760" w:hanging="480"/>
       </w:pPr>
     </w:lvl>
     <w:lvl w:ilvl="8">
@@ -183,10 +159,7 @@
       <w:lvlText w:val=" "/>
       <w:lvlJc w:val="left"/>
       <w:pPr>
-        <w:tabs>
-          <w:tab w:val="num" w:pos="5760"/>
-        </w:tabs>
-        <w:ind w:left="6240" w:hanging="480"/>
+        <w:ind w:left="6480" w:hanging="480"/>
       </w:pPr>
     </w:lvl>
   </w:abstractNum>
@@ -548,6 +521,21 @@
         <w:right w:w="108" w:type="dxa"/>
       </w:tblCellMar>
     </w:tblPr>
+    <w:tblStylePr w:type="firstRow">
+      <w:tblPr>
+        <w:jc w:val="left"/>
+        <w:tblInd w:w="0" w:type="dxa"/>
+      </w:tblPr>
+      <w:trPr>
+        <w:jc w:val="left"/>
+      </w:trPr>
+      <w:tcPr>
+        <w:vAlign w:val="bottom"/>
+        <w:tcBorders>
+          <w:bottom w:val="single"/>
+        </w:tcBorders>
+      </w:tcPr>
+    </w:tblStylePr>
   </w:style>
   <w:style w:type="paragraph" w:customStyle="1" w:styleId="DefinitionTerm">
     <w:name w:val="Definition Term"/>

--- a/R/Analysis and figures for ESSD paper/Results/emissions_by_sector.docx
+++ b/R/Analysis and figures for ESSD paper/Results/emissions_by_sector.docx
@@ -17,7 +17,7 @@
       <w:r>
         <w:drawing>
           <wp:inline>
-            <wp:extent cx="5334000" cy="4267200"/>
+            <wp:extent cx="5334000" cy="6400800"/>
             <wp:effectExtent b="0" l="0" r="0" t="0"/>
             <wp:docPr descr="" title="" id="1" name="Picture"/>
             <a:graphic>
@@ -38,7 +38,7 @@
                   <pic:spPr bwMode="auto">
                     <a:xfrm>
                       <a:off x="0" y="0"/>
-                      <a:ext cx="5334000" cy="4267200"/>
+                      <a:ext cx="5334000" cy="6400800"/>
                     </a:xfrm>
                     <a:prstGeom prst="rect">
                       <a:avLst/>
